--- a/法令ファイル/国の債権者代位権の行使に伴う現金又は有価証券の保管に関する政令/国の債権者代位権の行使に伴う現金又は有価証券の保管に関する政令（昭和三十一年政令第二百六十三号）.docx
+++ b/法令ファイル/国の債権者代位権の行使に伴う現金又は有価証券の保管に関する政令/国の債権者代位権の行使に伴う現金又は有価証券の保管に関する政令（昭和三十一年政令第二百六十三号）.docx
@@ -45,10 +45,22 @@
         <w:pStyle w:val="Heading1"/>
       </w:pPr>
       <w:r>
-        <w:t>附　則（昭和三一年一一月一〇日政令第三三七号）</w:t>
+        <w:t>附則（昭和三一年一一月一〇日政令第三三七号）</w:t>
       </w:r>
     </w:p>
     <w:p>
+      <w:pPr>
+        <w:pStyle w:val="Heading5"/>
+        <w:ind w:left="440"/>
+      </w:pPr>
+      <w:r>
+        <w:t>１</w:t>
+      </w:r>
+    </w:p>
+    <w:p>
+      <w:pPr>
+        <w:ind w:left="440"/>
+      </w:pPr>
       <w:r>
         <w:t>この政令は、法の施行の日（昭和三十二年一月十日）から施行する。</w:t>
       </w:r>
@@ -73,7 +85,7 @@
     </w:pPr>
     <w:r>
       <w:tab/>
-      <w:t>WeGov v0.1 - FTS141</w:t>
+      <w:t>WeGov v0.2 - FTS141</w:t>
     </w:r>
   </w:p>
 </w:ftr>
